--- a/Замыкания/Контекст выполнения и стек вызовов в JavaScript.docx
+++ b/Замыкания/Контекст выполнения и стек вызовов в JavaScript.docx
@@ -104,7 +104,29 @@
           <w:szCs w:val="36"/>
           <w:lang w:eastAsia="ru-RU"/>
         </w:rPr>
-        <w:t xml:space="preserve"> - ваще нихуя не понятно</w:t>
+        <w:t xml:space="preserve"> - </w:t>
+      </w:r>
+      <w:proofErr w:type="spellStart"/>
+      <w:r>
+        <w:rPr>
+          <w:rFonts w:ascii="Arial" w:eastAsia="Times New Roman" w:hAnsi="Arial" w:cs="Arial"/>
+          <w:color w:val="3AC1EF"/>
+          <w:sz w:val="36"/>
+          <w:szCs w:val="36"/>
+          <w:lang w:eastAsia="ru-RU"/>
+        </w:rPr>
+        <w:t>ваще</w:t>
+      </w:r>
+      <w:proofErr w:type="spellEnd"/>
+      <w:r>
+        <w:rPr>
+          <w:rFonts w:ascii="Arial" w:eastAsia="Times New Roman" w:hAnsi="Arial" w:cs="Arial"/>
+          <w:color w:val="3AC1EF"/>
+          <w:sz w:val="36"/>
+          <w:szCs w:val="36"/>
+          <w:lang w:eastAsia="ru-RU"/>
+        </w:rPr>
+        <w:t xml:space="preserve"> не понятно</w:t>
       </w:r>
     </w:p>
     <w:p>
@@ -216,7 +238,59 @@
           <w:shd w:val="clear" w:color="auto" w:fill="FFFFFF"/>
           <w:lang w:eastAsia="ru-RU"/>
         </w:rPr>
-        <w:t>Контекст выполнения (execution context) — это, если говорить упрощённо, концепция, описывающая окружение, в котором производится выполнение кода на JavaScript. Код всегда выполняется внутри некоего контекста.</w:t>
+        <w:t>Контекст выполнения (</w:t>
+      </w:r>
+      <w:proofErr w:type="spellStart"/>
+      <w:r>
+        <w:rPr>
+          <w:rFonts w:ascii="Arial" w:eastAsia="Times New Roman" w:hAnsi="Arial" w:cs="Arial"/>
+          <w:color w:val="333333"/>
+          <w:sz w:val="24"/>
+          <w:szCs w:val="24"/>
+          <w:highlight w:val="lightGray"/>
+          <w:shd w:val="clear" w:color="auto" w:fill="FFFFFF"/>
+          <w:lang w:eastAsia="ru-RU"/>
+        </w:rPr>
+        <w:t>execution</w:t>
+      </w:r>
+      <w:proofErr w:type="spellEnd"/>
+      <w:r>
+        <w:rPr>
+          <w:rFonts w:ascii="Arial" w:eastAsia="Times New Roman" w:hAnsi="Arial" w:cs="Arial"/>
+          <w:color w:val="333333"/>
+          <w:sz w:val="24"/>
+          <w:szCs w:val="24"/>
+          <w:highlight w:val="lightGray"/>
+          <w:shd w:val="clear" w:color="auto" w:fill="FFFFFF"/>
+          <w:lang w:eastAsia="ru-RU"/>
+        </w:rPr>
+        <w:t xml:space="preserve"> </w:t>
+      </w:r>
+      <w:proofErr w:type="spellStart"/>
+      <w:r>
+        <w:rPr>
+          <w:rFonts w:ascii="Arial" w:eastAsia="Times New Roman" w:hAnsi="Arial" w:cs="Arial"/>
+          <w:color w:val="333333"/>
+          <w:sz w:val="24"/>
+          <w:szCs w:val="24"/>
+          <w:highlight w:val="lightGray"/>
+          <w:shd w:val="clear" w:color="auto" w:fill="FFFFFF"/>
+          <w:lang w:eastAsia="ru-RU"/>
+        </w:rPr>
+        <w:t>context</w:t>
+      </w:r>
+      <w:proofErr w:type="spellEnd"/>
+      <w:r>
+        <w:rPr>
+          <w:rFonts w:ascii="Arial" w:eastAsia="Times New Roman" w:hAnsi="Arial" w:cs="Arial"/>
+          <w:color w:val="333333"/>
+          <w:sz w:val="24"/>
+          <w:szCs w:val="24"/>
+          <w:highlight w:val="lightGray"/>
+          <w:shd w:val="clear" w:color="auto" w:fill="FFFFFF"/>
+          <w:lang w:eastAsia="ru-RU"/>
+        </w:rPr>
+        <w:t>) — это, если говорить упрощённо, концепция, описывающая окружение, в котором производится выполнение кода на JavaScript. Код всегда выполняется внутри некоего контекста.</w:t>
       </w:r>
     </w:p>
     <w:p>
@@ -339,6 +413,7 @@
         </w:rPr>
         <w:t xml:space="preserve"> находится не внутри какой-нибудь функции, принадлежит глобальному контексту. Глобальный контекст характеризуется наличием глобального объекта, которым, в случае с браузером, является объект </w:t>
       </w:r>
+      <w:proofErr w:type="spellStart"/>
       <w:r>
         <w:rPr>
           <w:rStyle w:val="HTML"/>
@@ -350,6 +425,7 @@
         </w:rPr>
         <w:t>window</w:t>
       </w:r>
+      <w:proofErr w:type="spellEnd"/>
       <w:r>
         <w:rPr>
           <w:rFonts w:ascii="Arial" w:hAnsi="Arial" w:cs="Arial"/>
@@ -379,6 +455,7 @@
         </w:rPr>
         <w:t>ключевое слово </w:t>
       </w:r>
+      <w:proofErr w:type="spellStart"/>
       <w:r>
         <w:rPr>
           <w:rStyle w:val="HTML"/>
@@ -390,6 +467,7 @@
         </w:rPr>
         <w:t>this</w:t>
       </w:r>
+      <w:proofErr w:type="spellEnd"/>
       <w:r>
         <w:rPr>
           <w:rFonts w:ascii="Arial" w:hAnsi="Arial" w:cs="Arial"/>
@@ -454,6 +532,7 @@
         </w:rPr>
         <w:t>Контекст выполнения функции </w:t>
       </w:r>
+      <w:proofErr w:type="spellStart"/>
       <w:r>
         <w:rPr>
           <w:rStyle w:val="HTML"/>
@@ -465,6 +544,7 @@
         </w:rPr>
         <w:t>eval</w:t>
       </w:r>
+      <w:proofErr w:type="spellEnd"/>
       <w:r>
         <w:rPr>
           <w:rFonts w:ascii="Arial" w:hAnsi="Arial" w:cs="Arial"/>
@@ -475,6 +555,7 @@
         </w:rPr>
         <w:t>. Код, выполняемый внутри функции </w:t>
       </w:r>
+      <w:proofErr w:type="spellStart"/>
       <w:r>
         <w:rPr>
           <w:rStyle w:val="HTML"/>
@@ -486,6 +567,7 @@
         </w:rPr>
         <w:t>eval</w:t>
       </w:r>
+      <w:proofErr w:type="spellEnd"/>
       <w:r>
         <w:rPr>
           <w:rFonts w:ascii="Arial" w:hAnsi="Arial" w:cs="Arial"/>
@@ -496,6 +578,7 @@
         </w:rPr>
         <w:t>, также имеет собственный контекст выполнения. Однако функцией </w:t>
       </w:r>
+      <w:proofErr w:type="spellStart"/>
       <w:r>
         <w:rPr>
           <w:rStyle w:val="HTML"/>
@@ -507,6 +590,7 @@
         </w:rPr>
         <w:t>eval</w:t>
       </w:r>
+      <w:proofErr w:type="spellEnd"/>
       <w:r>
         <w:rPr>
           <w:rFonts w:ascii="Arial" w:hAnsi="Arial" w:cs="Arial"/>
@@ -604,7 +688,63 @@
           <w:highlight w:val="lightGray"/>
           <w:shd w:val="clear" w:color="auto" w:fill="FFFFFF"/>
         </w:rPr>
-        <w:t xml:space="preserve">Стек выполнения (execution stack), </w:t>
+        <w:t>Стек выполнения (</w:t>
+      </w:r>
+      <w:proofErr w:type="spellStart"/>
+      <w:r>
+        <w:rPr>
+          <w:rFonts w:ascii="Arial" w:hAnsi="Arial" w:cs="Arial"/>
+          <w:b w:val="0"/>
+          <w:bCs w:val="0"/>
+          <w:color w:val="333333"/>
+          <w:sz w:val="24"/>
+          <w:szCs w:val="24"/>
+          <w:highlight w:val="lightGray"/>
+          <w:shd w:val="clear" w:color="auto" w:fill="FFFFFF"/>
+        </w:rPr>
+        <w:t>execution</w:t>
+      </w:r>
+      <w:proofErr w:type="spellEnd"/>
+      <w:r>
+        <w:rPr>
+          <w:rFonts w:ascii="Arial" w:hAnsi="Arial" w:cs="Arial"/>
+          <w:b w:val="0"/>
+          <w:bCs w:val="0"/>
+          <w:color w:val="333333"/>
+          <w:sz w:val="24"/>
+          <w:szCs w:val="24"/>
+          <w:highlight w:val="lightGray"/>
+          <w:shd w:val="clear" w:color="auto" w:fill="FFFFFF"/>
+        </w:rPr>
+        <w:t xml:space="preserve"> </w:t>
+      </w:r>
+      <w:proofErr w:type="spellStart"/>
+      <w:r>
+        <w:rPr>
+          <w:rFonts w:ascii="Arial" w:hAnsi="Arial" w:cs="Arial"/>
+          <w:b w:val="0"/>
+          <w:bCs w:val="0"/>
+          <w:color w:val="333333"/>
+          <w:sz w:val="24"/>
+          <w:szCs w:val="24"/>
+          <w:highlight w:val="lightGray"/>
+          <w:shd w:val="clear" w:color="auto" w:fill="FFFFFF"/>
+        </w:rPr>
+        <w:t>stack</w:t>
+      </w:r>
+      <w:proofErr w:type="spellEnd"/>
+      <w:r>
+        <w:rPr>
+          <w:rFonts w:ascii="Arial" w:hAnsi="Arial" w:cs="Arial"/>
+          <w:b w:val="0"/>
+          <w:bCs w:val="0"/>
+          <w:color w:val="333333"/>
+          <w:sz w:val="24"/>
+          <w:szCs w:val="24"/>
+          <w:highlight w:val="lightGray"/>
+          <w:shd w:val="clear" w:color="auto" w:fill="FFFFFF"/>
+        </w:rPr>
+        <w:t xml:space="preserve">), </w:t>
       </w:r>
       <w:r>
         <w:rPr>
@@ -630,7 +770,175 @@
           <w:highlight w:val="lightGray"/>
           <w:shd w:val="clear" w:color="auto" w:fill="FFFFFF"/>
         </w:rPr>
-        <w:t xml:space="preserve"> ещё называют стеком вызовов (call stack), это LIFO-стек(last in, first out, «последним пришёл — первым ушёл»), который используется для хранения контекстов выполнения, создаваемых в ходе работы кода.</w:t>
+        <w:t xml:space="preserve"> ещё называют стеком вызовов (</w:t>
+      </w:r>
+      <w:proofErr w:type="spellStart"/>
+      <w:r>
+        <w:rPr>
+          <w:rFonts w:ascii="Arial" w:hAnsi="Arial" w:cs="Arial"/>
+          <w:b w:val="0"/>
+          <w:bCs w:val="0"/>
+          <w:color w:val="333333"/>
+          <w:sz w:val="24"/>
+          <w:szCs w:val="24"/>
+          <w:highlight w:val="lightGray"/>
+          <w:shd w:val="clear" w:color="auto" w:fill="FFFFFF"/>
+        </w:rPr>
+        <w:t>call</w:t>
+      </w:r>
+      <w:proofErr w:type="spellEnd"/>
+      <w:r>
+        <w:rPr>
+          <w:rFonts w:ascii="Arial" w:hAnsi="Arial" w:cs="Arial"/>
+          <w:b w:val="0"/>
+          <w:bCs w:val="0"/>
+          <w:color w:val="333333"/>
+          <w:sz w:val="24"/>
+          <w:szCs w:val="24"/>
+          <w:highlight w:val="lightGray"/>
+          <w:shd w:val="clear" w:color="auto" w:fill="FFFFFF"/>
+        </w:rPr>
+        <w:t xml:space="preserve"> </w:t>
+      </w:r>
+      <w:proofErr w:type="spellStart"/>
+      <w:r>
+        <w:rPr>
+          <w:rFonts w:ascii="Arial" w:hAnsi="Arial" w:cs="Arial"/>
+          <w:b w:val="0"/>
+          <w:bCs w:val="0"/>
+          <w:color w:val="333333"/>
+          <w:sz w:val="24"/>
+          <w:szCs w:val="24"/>
+          <w:highlight w:val="lightGray"/>
+          <w:shd w:val="clear" w:color="auto" w:fill="FFFFFF"/>
+        </w:rPr>
+        <w:t>stack</w:t>
+      </w:r>
+      <w:proofErr w:type="spellEnd"/>
+      <w:r>
+        <w:rPr>
+          <w:rFonts w:ascii="Arial" w:hAnsi="Arial" w:cs="Arial"/>
+          <w:b w:val="0"/>
+          <w:bCs w:val="0"/>
+          <w:color w:val="333333"/>
+          <w:sz w:val="24"/>
+          <w:szCs w:val="24"/>
+          <w:highlight w:val="lightGray"/>
+          <w:shd w:val="clear" w:color="auto" w:fill="FFFFFF"/>
+        </w:rPr>
+        <w:t>), это LIFO-стек(</w:t>
+      </w:r>
+      <w:proofErr w:type="spellStart"/>
+      <w:r>
+        <w:rPr>
+          <w:rFonts w:ascii="Arial" w:hAnsi="Arial" w:cs="Arial"/>
+          <w:b w:val="0"/>
+          <w:bCs w:val="0"/>
+          <w:color w:val="333333"/>
+          <w:sz w:val="24"/>
+          <w:szCs w:val="24"/>
+          <w:highlight w:val="lightGray"/>
+          <w:shd w:val="clear" w:color="auto" w:fill="FFFFFF"/>
+        </w:rPr>
+        <w:t>last</w:t>
+      </w:r>
+      <w:proofErr w:type="spellEnd"/>
+      <w:r>
+        <w:rPr>
+          <w:rFonts w:ascii="Arial" w:hAnsi="Arial" w:cs="Arial"/>
+          <w:b w:val="0"/>
+          <w:bCs w:val="0"/>
+          <w:color w:val="333333"/>
+          <w:sz w:val="24"/>
+          <w:szCs w:val="24"/>
+          <w:highlight w:val="lightGray"/>
+          <w:shd w:val="clear" w:color="auto" w:fill="FFFFFF"/>
+        </w:rPr>
+        <w:t xml:space="preserve"> </w:t>
+      </w:r>
+      <w:proofErr w:type="spellStart"/>
+      <w:r>
+        <w:rPr>
+          <w:rFonts w:ascii="Arial" w:hAnsi="Arial" w:cs="Arial"/>
+          <w:b w:val="0"/>
+          <w:bCs w:val="0"/>
+          <w:color w:val="333333"/>
+          <w:sz w:val="24"/>
+          <w:szCs w:val="24"/>
+          <w:highlight w:val="lightGray"/>
+          <w:shd w:val="clear" w:color="auto" w:fill="FFFFFF"/>
+        </w:rPr>
+        <w:t>in</w:t>
+      </w:r>
+      <w:proofErr w:type="spellEnd"/>
+      <w:r>
+        <w:rPr>
+          <w:rFonts w:ascii="Arial" w:hAnsi="Arial" w:cs="Arial"/>
+          <w:b w:val="0"/>
+          <w:bCs w:val="0"/>
+          <w:color w:val="333333"/>
+          <w:sz w:val="24"/>
+          <w:szCs w:val="24"/>
+          <w:highlight w:val="lightGray"/>
+          <w:shd w:val="clear" w:color="auto" w:fill="FFFFFF"/>
+        </w:rPr>
+        <w:t xml:space="preserve">, </w:t>
+      </w:r>
+      <w:proofErr w:type="spellStart"/>
+      <w:r>
+        <w:rPr>
+          <w:rFonts w:ascii="Arial" w:hAnsi="Arial" w:cs="Arial"/>
+          <w:b w:val="0"/>
+          <w:bCs w:val="0"/>
+          <w:color w:val="333333"/>
+          <w:sz w:val="24"/>
+          <w:szCs w:val="24"/>
+          <w:highlight w:val="lightGray"/>
+          <w:shd w:val="clear" w:color="auto" w:fill="FFFFFF"/>
+        </w:rPr>
+        <w:t>first</w:t>
+      </w:r>
+      <w:proofErr w:type="spellEnd"/>
+      <w:r>
+        <w:rPr>
+          <w:rFonts w:ascii="Arial" w:hAnsi="Arial" w:cs="Arial"/>
+          <w:b w:val="0"/>
+          <w:bCs w:val="0"/>
+          <w:color w:val="333333"/>
+          <w:sz w:val="24"/>
+          <w:szCs w:val="24"/>
+          <w:highlight w:val="lightGray"/>
+          <w:shd w:val="clear" w:color="auto" w:fill="FFFFFF"/>
+        </w:rPr>
+        <w:t xml:space="preserve"> </w:t>
+      </w:r>
+      <w:proofErr w:type="spellStart"/>
+      <w:r>
+        <w:rPr>
+          <w:rFonts w:ascii="Arial" w:hAnsi="Arial" w:cs="Arial"/>
+          <w:b w:val="0"/>
+          <w:bCs w:val="0"/>
+          <w:color w:val="333333"/>
+          <w:sz w:val="24"/>
+          <w:szCs w:val="24"/>
+          <w:highlight w:val="lightGray"/>
+          <w:shd w:val="clear" w:color="auto" w:fill="FFFFFF"/>
+        </w:rPr>
+        <w:t>out</w:t>
+      </w:r>
+      <w:proofErr w:type="spellEnd"/>
+      <w:r>
+        <w:rPr>
+          <w:rFonts w:ascii="Arial" w:hAnsi="Arial" w:cs="Arial"/>
+          <w:b w:val="0"/>
+          <w:bCs w:val="0"/>
+          <w:color w:val="333333"/>
+          <w:sz w:val="24"/>
+          <w:szCs w:val="24"/>
+          <w:highlight w:val="lightGray"/>
+          <w:shd w:val="clear" w:color="auto" w:fill="FFFFFF"/>
+        </w:rPr>
+        <w:t>, «последним пришёл — первым ушёл»), который используется для хранения контекстов выполнения, создаваемых в ходе работы кода.</w:t>
       </w:r>
       <w:r>
         <w:rPr>
@@ -668,7 +976,33 @@
           <w:szCs w:val="24"/>
           <w:highlight w:val="lightGray"/>
         </w:rPr>
-        <w:t>Интерпретатор JavaScript всегда начинает выполнять код с глобального контекста (в браузере это объект window).</w:t>
+        <w:t xml:space="preserve">Интерпретатор JavaScript всегда начинает выполнять код с глобального контекста (в браузере это объект </w:t>
+      </w:r>
+      <w:proofErr w:type="spellStart"/>
+      <w:r>
+        <w:rPr>
+          <w:rFonts w:ascii="Arial" w:hAnsi="Arial" w:cs="Arial"/>
+          <w:b w:val="0"/>
+          <w:bCs w:val="0"/>
+          <w:color w:val="333333"/>
+          <w:sz w:val="24"/>
+          <w:szCs w:val="24"/>
+          <w:highlight w:val="lightGray"/>
+        </w:rPr>
+        <w:t>window</w:t>
+      </w:r>
+      <w:proofErr w:type="spellEnd"/>
+      <w:r>
+        <w:rPr>
+          <w:rFonts w:ascii="Arial" w:hAnsi="Arial" w:cs="Arial"/>
+          <w:b w:val="0"/>
+          <w:bCs w:val="0"/>
+          <w:color w:val="333333"/>
+          <w:sz w:val="24"/>
+          <w:szCs w:val="24"/>
+          <w:highlight w:val="lightGray"/>
+        </w:rPr>
+        <w:t>).</w:t>
       </w:r>
       <w:r>
         <w:rPr>
@@ -898,27 +1232,14 @@
       <w:r>
         <w:t xml:space="preserve">Рисунок </w:t>
       </w:r>
-      <w:r>
-        <w:fldChar w:fldCharType="begin"/>
-      </w:r>
-      <w:r>
-        <w:instrText xml:space="preserve"> SEQ Рисунок \* ARABIC </w:instrText>
-      </w:r>
-      <w:r>
-        <w:fldChar w:fldCharType="separate"/>
-      </w:r>
-      <w:r>
-        <w:rPr>
-          <w:noProof/>
-        </w:rPr>
-        <w:t>1</w:t>
-      </w:r>
-      <w:r>
-        <w:rPr>
-          <w:noProof/>
-        </w:rPr>
-        <w:fldChar w:fldCharType="end"/>
-      </w:r>
+      <w:fldSimple w:instr=" SEQ Рисунок \* ARABIC ">
+        <w:r>
+          <w:rPr>
+            <w:noProof/>
+          </w:rPr>
+          <w:t>1</w:t>
+        </w:r>
+      </w:fldSimple>
       <w:r>
         <w:t>Состояние стека вызовов</w:t>
       </w:r>
@@ -949,7 +1270,33 @@
           <w:szCs w:val="24"/>
           <w:highlight w:val="lightGray"/>
         </w:rPr>
-        <w:t>Когда вышеприведённый код загружается в браузер, JavaScript-движок создаёт глобальный контекст выполнения и помещает его в текущий стек вызовов. При выполнении вызова функции first() движок создаёт для этой функции новый контекст и помещает его в верхнюю часть стека.</w:t>
+        <w:t xml:space="preserve">Когда вышеприведённый код загружается в браузер, JavaScript-движок создаёт глобальный контекст выполнения и помещает его в текущий стек вызовов. При выполнении вызова функции </w:t>
+      </w:r>
+      <w:proofErr w:type="spellStart"/>
+      <w:r>
+        <w:rPr>
+          <w:rFonts w:ascii="Arial" w:hAnsi="Arial" w:cs="Arial"/>
+          <w:b w:val="0"/>
+          <w:bCs w:val="0"/>
+          <w:color w:val="333333"/>
+          <w:sz w:val="24"/>
+          <w:szCs w:val="24"/>
+          <w:highlight w:val="lightGray"/>
+        </w:rPr>
+        <w:t>first</w:t>
+      </w:r>
+      <w:proofErr w:type="spellEnd"/>
+      <w:r>
+        <w:rPr>
+          <w:rFonts w:ascii="Arial" w:hAnsi="Arial" w:cs="Arial"/>
+          <w:b w:val="0"/>
+          <w:bCs w:val="0"/>
+          <w:color w:val="333333"/>
+          <w:sz w:val="24"/>
+          <w:szCs w:val="24"/>
+          <w:highlight w:val="lightGray"/>
+        </w:rPr>
+        <w:t>() движок создаёт для этой функции новый контекст и помещает его в верхнюю часть стека.</w:t>
       </w:r>
     </w:p>
     <w:p>
@@ -976,7 +1323,111 @@
           <w:szCs w:val="24"/>
           <w:highlight w:val="lightGray"/>
         </w:rPr>
-        <w:t>При вызове функции second() из функции first() для этой функции создаётся новый контекст выполнения и так же помещается в стек. После того, как функция second() завершает работу, её контекст извлекается из стека и управление передаётся контексту выполнения, находящемуся в стеке под ним, то есть, контексту функции first().</w:t>
+        <w:t xml:space="preserve">При вызове функции </w:t>
+      </w:r>
+      <w:proofErr w:type="spellStart"/>
+      <w:r>
+        <w:rPr>
+          <w:rFonts w:ascii="Arial" w:hAnsi="Arial" w:cs="Arial"/>
+          <w:b w:val="0"/>
+          <w:bCs w:val="0"/>
+          <w:color w:val="333333"/>
+          <w:sz w:val="24"/>
+          <w:szCs w:val="24"/>
+          <w:highlight w:val="lightGray"/>
+        </w:rPr>
+        <w:t>second</w:t>
+      </w:r>
+      <w:proofErr w:type="spellEnd"/>
+      <w:r>
+        <w:rPr>
+          <w:rFonts w:ascii="Arial" w:hAnsi="Arial" w:cs="Arial"/>
+          <w:b w:val="0"/>
+          <w:bCs w:val="0"/>
+          <w:color w:val="333333"/>
+          <w:sz w:val="24"/>
+          <w:szCs w:val="24"/>
+          <w:highlight w:val="lightGray"/>
+        </w:rPr>
+        <w:t xml:space="preserve">() из функции </w:t>
+      </w:r>
+      <w:proofErr w:type="spellStart"/>
+      <w:r>
+        <w:rPr>
+          <w:rFonts w:ascii="Arial" w:hAnsi="Arial" w:cs="Arial"/>
+          <w:b w:val="0"/>
+          <w:bCs w:val="0"/>
+          <w:color w:val="333333"/>
+          <w:sz w:val="24"/>
+          <w:szCs w:val="24"/>
+          <w:highlight w:val="lightGray"/>
+        </w:rPr>
+        <w:t>first</w:t>
+      </w:r>
+      <w:proofErr w:type="spellEnd"/>
+      <w:r>
+        <w:rPr>
+          <w:rFonts w:ascii="Arial" w:hAnsi="Arial" w:cs="Arial"/>
+          <w:b w:val="0"/>
+          <w:bCs w:val="0"/>
+          <w:color w:val="333333"/>
+          <w:sz w:val="24"/>
+          <w:szCs w:val="24"/>
+          <w:highlight w:val="lightGray"/>
+        </w:rPr>
+        <w:t xml:space="preserve">() для этой функции создаётся новый контекст выполнения и так же помещается в стек. После того, как функция </w:t>
+      </w:r>
+      <w:proofErr w:type="spellStart"/>
+      <w:r>
+        <w:rPr>
+          <w:rFonts w:ascii="Arial" w:hAnsi="Arial" w:cs="Arial"/>
+          <w:b w:val="0"/>
+          <w:bCs w:val="0"/>
+          <w:color w:val="333333"/>
+          <w:sz w:val="24"/>
+          <w:szCs w:val="24"/>
+          <w:highlight w:val="lightGray"/>
+        </w:rPr>
+        <w:t>second</w:t>
+      </w:r>
+      <w:proofErr w:type="spellEnd"/>
+      <w:r>
+        <w:rPr>
+          <w:rFonts w:ascii="Arial" w:hAnsi="Arial" w:cs="Arial"/>
+          <w:b w:val="0"/>
+          <w:bCs w:val="0"/>
+          <w:color w:val="333333"/>
+          <w:sz w:val="24"/>
+          <w:szCs w:val="24"/>
+          <w:highlight w:val="lightGray"/>
+        </w:rPr>
+        <w:t xml:space="preserve">() завершает работу, её контекст извлекается из стека и управление передаётся контексту выполнения, находящемуся в стеке под ним, то есть, контексту функции </w:t>
+      </w:r>
+      <w:proofErr w:type="spellStart"/>
+      <w:r>
+        <w:rPr>
+          <w:rFonts w:ascii="Arial" w:hAnsi="Arial" w:cs="Arial"/>
+          <w:b w:val="0"/>
+          <w:bCs w:val="0"/>
+          <w:color w:val="333333"/>
+          <w:sz w:val="24"/>
+          <w:szCs w:val="24"/>
+          <w:highlight w:val="lightGray"/>
+        </w:rPr>
+        <w:t>first</w:t>
+      </w:r>
+      <w:proofErr w:type="spellEnd"/>
+      <w:r>
+        <w:rPr>
+          <w:rFonts w:ascii="Arial" w:hAnsi="Arial" w:cs="Arial"/>
+          <w:b w:val="0"/>
+          <w:bCs w:val="0"/>
+          <w:color w:val="333333"/>
+          <w:sz w:val="24"/>
+          <w:szCs w:val="24"/>
+          <w:highlight w:val="lightGray"/>
+        </w:rPr>
+        <w:t>().</w:t>
       </w:r>
     </w:p>
     <w:p>
@@ -1003,7 +1454,33 @@
           <w:szCs w:val="24"/>
           <w:highlight w:val="lightGray"/>
         </w:rPr>
-        <w:t>Когда функция first() завершает работу, её контекст извлекается из стека и управление передаётся глобальному контексту. После того, как весь код оказывается выполненным, движок извлекает глобальный контекст выполнения из текущего стека.</w:t>
+        <w:t xml:space="preserve">Когда функция </w:t>
+      </w:r>
+      <w:proofErr w:type="spellStart"/>
+      <w:r>
+        <w:rPr>
+          <w:rFonts w:ascii="Arial" w:hAnsi="Arial" w:cs="Arial"/>
+          <w:b w:val="0"/>
+          <w:bCs w:val="0"/>
+          <w:color w:val="333333"/>
+          <w:sz w:val="24"/>
+          <w:szCs w:val="24"/>
+          <w:highlight w:val="lightGray"/>
+        </w:rPr>
+        <w:t>first</w:t>
+      </w:r>
+      <w:proofErr w:type="spellEnd"/>
+      <w:r>
+        <w:rPr>
+          <w:rFonts w:ascii="Arial" w:hAnsi="Arial" w:cs="Arial"/>
+          <w:b w:val="0"/>
+          <w:bCs w:val="0"/>
+          <w:color w:val="333333"/>
+          <w:sz w:val="24"/>
+          <w:szCs w:val="24"/>
+          <w:highlight w:val="lightGray"/>
+        </w:rPr>
+        <w:t>() завершает работу, её контекст извлекается из стека и управление передаётся глобальному контексту. После того, как весь код оказывается выполненным, движок извлекает глобальный контекст выполнения из текущего стека.</w:t>
       </w:r>
     </w:p>
     <w:p>
@@ -1180,6 +1657,7 @@
         </w:rPr>
         <w:t>Определяется значение </w:t>
       </w:r>
+      <w:proofErr w:type="spellStart"/>
       <w:r>
         <w:rPr>
           <w:rStyle w:val="HTML"/>
@@ -1191,6 +1669,7 @@
         </w:rPr>
         <w:t>this</w:t>
       </w:r>
+      <w:proofErr w:type="spellEnd"/>
       <w:r>
         <w:rPr>
           <w:rFonts w:ascii="Arial" w:hAnsi="Arial" w:cs="Arial"/>
@@ -1201,6 +1680,7 @@
         </w:rPr>
         <w:t> и осуществляется привязка </w:t>
       </w:r>
+      <w:proofErr w:type="spellStart"/>
       <w:r>
         <w:rPr>
           <w:rStyle w:val="HTML"/>
@@ -1212,15 +1692,60 @@
         </w:rPr>
         <w:t>this</w:t>
       </w:r>
-      <w:r>
-        <w:rPr>
-          <w:rFonts w:ascii="Arial" w:hAnsi="Arial" w:cs="Arial"/>
-          <w:color w:val="333333"/>
-          <w:sz w:val="24"/>
-          <w:szCs w:val="24"/>
-          <w:highlight w:val="lightGray"/>
-        </w:rPr>
-        <w:t> (this binding).</w:t>
+      <w:proofErr w:type="spellEnd"/>
+      <w:r>
+        <w:rPr>
+          <w:rFonts w:ascii="Arial" w:hAnsi="Arial" w:cs="Arial"/>
+          <w:color w:val="333333"/>
+          <w:sz w:val="24"/>
+          <w:szCs w:val="24"/>
+          <w:highlight w:val="lightGray"/>
+        </w:rPr>
+        <w:t> (</w:t>
+      </w:r>
+      <w:proofErr w:type="spellStart"/>
+      <w:r>
+        <w:rPr>
+          <w:rFonts w:ascii="Arial" w:hAnsi="Arial" w:cs="Arial"/>
+          <w:color w:val="333333"/>
+          <w:sz w:val="24"/>
+          <w:szCs w:val="24"/>
+          <w:highlight w:val="lightGray"/>
+        </w:rPr>
+        <w:t>this</w:t>
+      </w:r>
+      <w:proofErr w:type="spellEnd"/>
+      <w:r>
+        <w:rPr>
+          <w:rFonts w:ascii="Arial" w:hAnsi="Arial" w:cs="Arial"/>
+          <w:color w:val="333333"/>
+          <w:sz w:val="24"/>
+          <w:szCs w:val="24"/>
+          <w:highlight w:val="lightGray"/>
+        </w:rPr>
+        <w:t xml:space="preserve"> </w:t>
+      </w:r>
+      <w:proofErr w:type="spellStart"/>
+      <w:r>
+        <w:rPr>
+          <w:rFonts w:ascii="Arial" w:hAnsi="Arial" w:cs="Arial"/>
+          <w:color w:val="333333"/>
+          <w:sz w:val="24"/>
+          <w:szCs w:val="24"/>
+          <w:highlight w:val="lightGray"/>
+        </w:rPr>
+        <w:t>binding</w:t>
+      </w:r>
+      <w:proofErr w:type="spellEnd"/>
+      <w:r>
+        <w:rPr>
+          <w:rFonts w:ascii="Arial" w:hAnsi="Arial" w:cs="Arial"/>
+          <w:color w:val="333333"/>
+          <w:sz w:val="24"/>
+          <w:szCs w:val="24"/>
+          <w:highlight w:val="lightGray"/>
+        </w:rPr>
+        <w:t>).</w:t>
       </w:r>
     </w:p>
     <w:p>
@@ -1249,6 +1774,7 @@
         </w:rPr>
         <w:t>Создаётся компонент </w:t>
       </w:r>
+      <w:proofErr w:type="spellStart"/>
       <w:r>
         <w:rPr>
           <w:rStyle w:val="HTML"/>
@@ -1260,6 +1786,7 @@
         </w:rPr>
         <w:t>LexicalEnvironment</w:t>
       </w:r>
+      <w:proofErr w:type="spellEnd"/>
       <w:r>
         <w:rPr>
           <w:rFonts w:ascii="Arial" w:hAnsi="Arial" w:cs="Arial"/>
@@ -1297,6 +1824,7 @@
         </w:rPr>
         <w:t>Создаётся компонент </w:t>
       </w:r>
+      <w:proofErr w:type="spellStart"/>
       <w:r>
         <w:rPr>
           <w:rStyle w:val="HTML"/>
@@ -1308,6 +1836,7 @@
         </w:rPr>
         <w:t>VariableEnvironment</w:t>
       </w:r>
+      <w:proofErr w:type="spellEnd"/>
       <w:r>
         <w:rPr>
           <w:rFonts w:ascii="Arial" w:hAnsi="Arial" w:cs="Arial"/>
@@ -1416,8 +1945,20 @@
           <w:color w:val="333333"/>
           <w:highlight w:val="lightGray"/>
         </w:rPr>
-        <w:t>Привязка this</w:t>
-      </w:r>
+        <w:t xml:space="preserve">Привязка </w:t>
+      </w:r>
+      <w:proofErr w:type="spellStart"/>
+      <w:r>
+        <w:rPr>
+          <w:rFonts w:ascii="Arial" w:hAnsi="Arial" w:cs="Arial"/>
+          <w:b/>
+          <w:bCs/>
+          <w:color w:val="333333"/>
+          <w:highlight w:val="lightGray"/>
+        </w:rPr>
+        <w:t>this</w:t>
+      </w:r>
+      <w:proofErr w:type="spellEnd"/>
     </w:p>
     <w:p>
       <w:pPr>
@@ -1455,6 +1996,7 @@
         </w:rPr>
         <w:t>В глобальном контексте выполнения </w:t>
       </w:r>
+      <w:proofErr w:type="spellStart"/>
       <w:r>
         <w:rPr>
           <w:rStyle w:val="HTML"/>
@@ -1468,6 +2010,7 @@
         </w:rPr>
         <w:t>this</w:t>
       </w:r>
+      <w:proofErr w:type="spellEnd"/>
       <w:r>
         <w:rPr>
           <w:rFonts w:ascii="Arial" w:hAnsi="Arial" w:cs="Arial"/>
@@ -1481,6 +2024,7 @@
         </w:rPr>
         <w:t> содержит ссылку на глобальный объект (как уже было сказано, в браузере это объект </w:t>
       </w:r>
+      <w:proofErr w:type="spellStart"/>
       <w:r>
         <w:rPr>
           <w:rStyle w:val="HTML"/>
@@ -1494,6 +2038,7 @@
         </w:rPr>
         <w:t>window</w:t>
       </w:r>
+      <w:proofErr w:type="spellEnd"/>
       <w:r>
         <w:rPr>
           <w:rFonts w:ascii="Arial" w:hAnsi="Arial" w:cs="Arial"/>
@@ -1544,6 +2089,7 @@
         </w:rPr>
         <w:t>В контексте выполнения функции значение </w:t>
       </w:r>
+      <w:proofErr w:type="spellStart"/>
       <w:r>
         <w:rPr>
           <w:rStyle w:val="HTML"/>
@@ -1557,6 +2103,7 @@
         </w:rPr>
         <w:t>this</w:t>
       </w:r>
+      <w:proofErr w:type="spellEnd"/>
       <w:r>
         <w:rPr>
           <w:rFonts w:ascii="Arial" w:hAnsi="Arial" w:cs="Arial"/>
@@ -1570,6 +2117,7 @@
         </w:rPr>
         <w:t> зависит от того, как именно была вызвана функция. Если она вызвана в виде метода объекта, тогда значение </w:t>
       </w:r>
+      <w:proofErr w:type="spellStart"/>
       <w:r>
         <w:rPr>
           <w:rStyle w:val="HTML"/>
@@ -1583,6 +2131,7 @@
         </w:rPr>
         <w:t>this</w:t>
       </w:r>
+      <w:proofErr w:type="spellEnd"/>
       <w:r>
         <w:rPr>
           <w:rFonts w:ascii="Arial" w:hAnsi="Arial" w:cs="Arial"/>
@@ -1596,6 +2145,7 @@
         </w:rPr>
         <w:t> привязано к этому объекту. В других случаях </w:t>
       </w:r>
+      <w:proofErr w:type="spellStart"/>
       <w:r>
         <w:rPr>
           <w:rStyle w:val="HTML"/>
@@ -1609,6 +2159,7 @@
         </w:rPr>
         <w:t>this</w:t>
       </w:r>
+      <w:proofErr w:type="spellEnd"/>
       <w:r>
         <w:rPr>
           <w:rFonts w:ascii="Arial" w:hAnsi="Arial" w:cs="Arial"/>
@@ -1622,6 +2173,7 @@
         </w:rPr>
         <w:t> привязывается к глобальному объекту или устанавливается в </w:t>
       </w:r>
+      <w:proofErr w:type="spellStart"/>
       <w:r>
         <w:rPr>
           <w:rStyle w:val="HTML"/>
@@ -1635,6 +2187,7 @@
         </w:rPr>
         <w:t>undefined</w:t>
       </w:r>
+      <w:proofErr w:type="spellEnd"/>
       <w:r>
         <w:rPr>
           <w:rFonts w:ascii="Arial" w:hAnsi="Arial" w:cs="Arial"/>
@@ -1678,7 +2231,6 @@
           <w:rFonts w:ascii="Arial" w:hAnsi="Arial" w:cs="Arial"/>
           <w:color w:val="333333"/>
           <w:shd w:val="clear" w:color="auto" w:fill="FFFFFF"/>
-          <w:lang w:val="en-US"/>
         </w:rPr>
       </w:pPr>
       <w:r>
@@ -1694,7 +2246,6 @@
           <w:rFonts w:ascii="Arial" w:hAnsi="Arial" w:cs="Arial"/>
           <w:color w:val="333333"/>
           <w:shd w:val="clear" w:color="auto" w:fill="FFFFFF"/>
-          <w:lang w:val="en-US"/>
         </w:rPr>
         <w:t xml:space="preserve"> </w:t>
       </w:r>
@@ -1711,18 +2262,11 @@
           <w:rFonts w:ascii="Arial" w:hAnsi="Arial" w:cs="Arial"/>
           <w:color w:val="333333"/>
           <w:shd w:val="clear" w:color="auto" w:fill="FFFFFF"/>
-          <w:lang w:val="en-US"/>
         </w:rPr>
         <w:t>:</w:t>
       </w:r>
     </w:p>
-    <w:p>
-      <w:pPr>
-        <w:rPr>
-          <w:lang w:val="en-US"/>
-        </w:rPr>
-      </w:pPr>
-    </w:p>
+    <w:p/>
     <w:p>
       <w:pPr>
         <w:tabs>
@@ -1749,7 +2293,7 @@
           <w:color w:val="333333"/>
           <w:sz w:val="20"/>
           <w:szCs w:val="20"/>
-          <w:lang w:val="en-US" w:eastAsia="ru-RU"/>
+          <w:lang w:eastAsia="ru-RU"/>
         </w:rPr>
       </w:pPr>
       <w:r>
@@ -1768,7 +2312,7 @@
           <w:color w:val="333333"/>
           <w:sz w:val="20"/>
           <w:szCs w:val="20"/>
-          <w:lang w:val="en-US" w:eastAsia="ru-RU"/>
+          <w:lang w:eastAsia="ru-RU"/>
         </w:rPr>
         <w:t xml:space="preserve"> </w:t>
       </w:r>
@@ -1788,7 +2332,7 @@
           <w:color w:val="333333"/>
           <w:sz w:val="20"/>
           <w:szCs w:val="20"/>
-          <w:lang w:val="en-US" w:eastAsia="ru-RU"/>
+          <w:lang w:eastAsia="ru-RU"/>
         </w:rPr>
         <w:t xml:space="preserve"> = {</w:t>
       </w:r>
@@ -1819,9 +2363,19 @@
           <w:color w:val="333333"/>
           <w:sz w:val="20"/>
           <w:szCs w:val="20"/>
-          <w:lang w:val="en-US" w:eastAsia="ru-RU"/>
-        </w:rPr>
-      </w:pPr>
+          <w:lang w:eastAsia="ru-RU"/>
+        </w:rPr>
+      </w:pPr>
+      <w:r>
+        <w:rPr>
+          <w:rFonts w:ascii="Consolas" w:eastAsia="Times New Roman" w:hAnsi="Consolas" w:cs="Consolas"/>
+          <w:color w:val="333333"/>
+          <w:sz w:val="20"/>
+          <w:szCs w:val="20"/>
+          <w:lang w:eastAsia="ru-RU"/>
+        </w:rPr>
+        <w:t xml:space="preserve"> </w:t>
+      </w:r>
       <w:r>
         <w:rPr>
           <w:rFonts w:ascii="Consolas" w:eastAsia="Times New Roman" w:hAnsi="Consolas" w:cs="Consolas"/>
@@ -1830,8 +2384,9 @@
           <w:szCs w:val="20"/>
           <w:lang w:val="en-US" w:eastAsia="ru-RU"/>
         </w:rPr>
-        <w:t xml:space="preserve"> </w:t>
-      </w:r>
+        <w:t> </w:t>
+      </w:r>
+      <w:proofErr w:type="spellStart"/>
       <w:r>
         <w:rPr>
           <w:rFonts w:ascii="Consolas" w:eastAsia="Times New Roman" w:hAnsi="Consolas" w:cs="Consolas"/>
@@ -1840,7 +2395,18 @@
           <w:szCs w:val="20"/>
           <w:lang w:val="en-US" w:eastAsia="ru-RU"/>
         </w:rPr>
-        <w:t> baz</w:t>
+        <w:t>baz</w:t>
+      </w:r>
+      <w:proofErr w:type="spellEnd"/>
+      <w:r>
+        <w:rPr>
+          <w:rFonts w:ascii="Consolas" w:eastAsia="Times New Roman" w:hAnsi="Consolas" w:cs="Consolas"/>
+          <w:color w:val="333333"/>
+          <w:sz w:val="20"/>
+          <w:szCs w:val="20"/>
+          <w:lang w:eastAsia="ru-RU"/>
+        </w:rPr>
+        <w:t xml:space="preserve">: </w:t>
       </w:r>
       <w:r>
         <w:rPr>
@@ -1850,7 +2416,7 @@
           <w:szCs w:val="20"/>
           <w:lang w:val="en-US" w:eastAsia="ru-RU"/>
         </w:rPr>
-        <w:t xml:space="preserve">: </w:t>
+        <w:t>function</w:t>
       </w:r>
       <w:r>
         <w:rPr>
@@ -1858,17 +2424,7 @@
           <w:color w:val="333333"/>
           <w:sz w:val="20"/>
           <w:szCs w:val="20"/>
-          <w:lang w:val="en-US" w:eastAsia="ru-RU"/>
-        </w:rPr>
-        <w:t>function</w:t>
-      </w:r>
-      <w:r>
-        <w:rPr>
-          <w:rFonts w:ascii="Consolas" w:eastAsia="Times New Roman" w:hAnsi="Consolas" w:cs="Consolas"/>
-          <w:color w:val="333333"/>
-          <w:sz w:val="20"/>
-          <w:szCs w:val="20"/>
-          <w:lang w:val="en-US" w:eastAsia="ru-RU"/>
+          <w:lang w:eastAsia="ru-RU"/>
         </w:rPr>
         <w:t>() {</w:t>
       </w:r>
@@ -1899,9 +2455,19 @@
           <w:color w:val="333333"/>
           <w:sz w:val="20"/>
           <w:szCs w:val="20"/>
-          <w:lang w:val="en-US" w:eastAsia="ru-RU"/>
-        </w:rPr>
-      </w:pPr>
+          <w:lang w:eastAsia="ru-RU"/>
+        </w:rPr>
+      </w:pPr>
+      <w:r>
+        <w:rPr>
+          <w:rFonts w:ascii="Consolas" w:eastAsia="Times New Roman" w:hAnsi="Consolas" w:cs="Consolas"/>
+          <w:color w:val="333333"/>
+          <w:sz w:val="20"/>
+          <w:szCs w:val="20"/>
+          <w:lang w:eastAsia="ru-RU"/>
+        </w:rPr>
+        <w:t xml:space="preserve"> </w:t>
+      </w:r>
       <w:r>
         <w:rPr>
           <w:rFonts w:ascii="Consolas" w:eastAsia="Times New Roman" w:hAnsi="Consolas" w:cs="Consolas"/>
@@ -1910,7 +2476,17 @@
           <w:szCs w:val="20"/>
           <w:lang w:val="en-US" w:eastAsia="ru-RU"/>
         </w:rPr>
-        <w:t xml:space="preserve"> </w:t>
+        <w:t> console</w:t>
+      </w:r>
+      <w:r>
+        <w:rPr>
+          <w:rFonts w:ascii="Consolas" w:eastAsia="Times New Roman" w:hAnsi="Consolas" w:cs="Consolas"/>
+          <w:color w:val="333333"/>
+          <w:sz w:val="20"/>
+          <w:szCs w:val="20"/>
+          <w:lang w:eastAsia="ru-RU"/>
+        </w:rPr>
+        <w:t>.</w:t>
       </w:r>
       <w:r>
         <w:rPr>
@@ -1920,7 +2496,17 @@
           <w:szCs w:val="20"/>
           <w:lang w:val="en-US" w:eastAsia="ru-RU"/>
         </w:rPr>
-        <w:t> console</w:t>
+        <w:t>log</w:t>
+      </w:r>
+      <w:r>
+        <w:rPr>
+          <w:rFonts w:ascii="Consolas" w:eastAsia="Times New Roman" w:hAnsi="Consolas" w:cs="Consolas"/>
+          <w:color w:val="333333"/>
+          <w:sz w:val="20"/>
+          <w:szCs w:val="20"/>
+          <w:lang w:eastAsia="ru-RU"/>
+        </w:rPr>
+        <w:t>(</w:t>
       </w:r>
       <w:r>
         <w:rPr>
@@ -1930,7 +2516,7 @@
           <w:szCs w:val="20"/>
           <w:lang w:val="en-US" w:eastAsia="ru-RU"/>
         </w:rPr>
-        <w:t>.</w:t>
+        <w:t>this</w:t>
       </w:r>
       <w:r>
         <w:rPr>
@@ -1938,37 +2524,7 @@
           <w:color w:val="333333"/>
           <w:sz w:val="20"/>
           <w:szCs w:val="20"/>
-          <w:lang w:val="en-US" w:eastAsia="ru-RU"/>
-        </w:rPr>
-        <w:t>log</w:t>
-      </w:r>
-      <w:r>
-        <w:rPr>
-          <w:rFonts w:ascii="Consolas" w:eastAsia="Times New Roman" w:hAnsi="Consolas" w:cs="Consolas"/>
-          <w:color w:val="333333"/>
-          <w:sz w:val="20"/>
-          <w:szCs w:val="20"/>
-          <w:lang w:val="en-US" w:eastAsia="ru-RU"/>
-        </w:rPr>
-        <w:t>(</w:t>
-      </w:r>
-      <w:r>
-        <w:rPr>
-          <w:rFonts w:ascii="Consolas" w:eastAsia="Times New Roman" w:hAnsi="Consolas" w:cs="Consolas"/>
-          <w:color w:val="333333"/>
-          <w:sz w:val="20"/>
-          <w:szCs w:val="20"/>
-          <w:lang w:val="en-US" w:eastAsia="ru-RU"/>
-        </w:rPr>
-        <w:t>this</w:t>
-      </w:r>
-      <w:r>
-        <w:rPr>
-          <w:rFonts w:ascii="Consolas" w:eastAsia="Times New Roman" w:hAnsi="Consolas" w:cs="Consolas"/>
-          <w:color w:val="333333"/>
-          <w:sz w:val="20"/>
-          <w:szCs w:val="20"/>
-          <w:lang w:val="en-US" w:eastAsia="ru-RU"/>
+          <w:lang w:eastAsia="ru-RU"/>
         </w:rPr>
         <w:t>);</w:t>
       </w:r>
@@ -2008,7 +2564,7 @@
           <w:color w:val="333333"/>
           <w:sz w:val="20"/>
           <w:szCs w:val="20"/>
-          <w:lang w:val="en-US" w:eastAsia="ru-RU"/>
+          <w:lang w:eastAsia="ru-RU"/>
         </w:rPr>
         <w:t xml:space="preserve"> </w:t>
       </w:r>
@@ -2102,6 +2658,7 @@
           <w:lang w:eastAsia="ru-RU"/>
         </w:rPr>
       </w:pPr>
+      <w:proofErr w:type="spellStart"/>
       <w:r>
         <w:rPr>
           <w:rFonts w:ascii="Consolas" w:eastAsia="Times New Roman" w:hAnsi="Consolas" w:cs="Consolas"/>
@@ -2110,7 +2667,84 @@
           <w:szCs w:val="20"/>
           <w:lang w:eastAsia="ru-RU"/>
         </w:rPr>
-        <w:t xml:space="preserve">foo.baz();    // 'this' указывает на объект 'foo', так как функция 'baz' была вызвана </w:t>
+        <w:t>foo.baz</w:t>
+      </w:r>
+      <w:proofErr w:type="spellEnd"/>
+      <w:r>
+        <w:rPr>
+          <w:rFonts w:ascii="Consolas" w:eastAsia="Times New Roman" w:hAnsi="Consolas" w:cs="Consolas"/>
+          <w:color w:val="333333"/>
+          <w:sz w:val="20"/>
+          <w:szCs w:val="20"/>
+          <w:lang w:eastAsia="ru-RU"/>
+        </w:rPr>
+        <w:t>();    // '</w:t>
+      </w:r>
+      <w:proofErr w:type="spellStart"/>
+      <w:r>
+        <w:rPr>
+          <w:rFonts w:ascii="Consolas" w:eastAsia="Times New Roman" w:hAnsi="Consolas" w:cs="Consolas"/>
+          <w:color w:val="333333"/>
+          <w:sz w:val="20"/>
+          <w:szCs w:val="20"/>
+          <w:lang w:eastAsia="ru-RU"/>
+        </w:rPr>
+        <w:t>this</w:t>
+      </w:r>
+      <w:proofErr w:type="spellEnd"/>
+      <w:r>
+        <w:rPr>
+          <w:rFonts w:ascii="Consolas" w:eastAsia="Times New Roman" w:hAnsi="Consolas" w:cs="Consolas"/>
+          <w:color w:val="333333"/>
+          <w:sz w:val="20"/>
+          <w:szCs w:val="20"/>
+          <w:lang w:eastAsia="ru-RU"/>
+        </w:rPr>
+        <w:t>' указывает на объект '</w:t>
+      </w:r>
+      <w:proofErr w:type="spellStart"/>
+      <w:r>
+        <w:rPr>
+          <w:rFonts w:ascii="Consolas" w:eastAsia="Times New Roman" w:hAnsi="Consolas" w:cs="Consolas"/>
+          <w:color w:val="333333"/>
+          <w:sz w:val="20"/>
+          <w:szCs w:val="20"/>
+          <w:lang w:eastAsia="ru-RU"/>
+        </w:rPr>
+        <w:t>foo</w:t>
+      </w:r>
+      <w:proofErr w:type="spellEnd"/>
+      <w:r>
+        <w:rPr>
+          <w:rFonts w:ascii="Consolas" w:eastAsia="Times New Roman" w:hAnsi="Consolas" w:cs="Consolas"/>
+          <w:color w:val="333333"/>
+          <w:sz w:val="20"/>
+          <w:szCs w:val="20"/>
+          <w:lang w:eastAsia="ru-RU"/>
+        </w:rPr>
+        <w:t>', так как функция '</w:t>
+      </w:r>
+      <w:proofErr w:type="spellStart"/>
+      <w:r>
+        <w:rPr>
+          <w:rFonts w:ascii="Consolas" w:eastAsia="Times New Roman" w:hAnsi="Consolas" w:cs="Consolas"/>
+          <w:color w:val="333333"/>
+          <w:sz w:val="20"/>
+          <w:szCs w:val="20"/>
+          <w:lang w:eastAsia="ru-RU"/>
+        </w:rPr>
+        <w:t>baz</w:t>
+      </w:r>
+      <w:proofErr w:type="spellEnd"/>
+      <w:r>
+        <w:rPr>
+          <w:rFonts w:ascii="Consolas" w:eastAsia="Times New Roman" w:hAnsi="Consolas" w:cs="Consolas"/>
+          <w:color w:val="333333"/>
+          <w:sz w:val="20"/>
+          <w:szCs w:val="20"/>
+          <w:lang w:eastAsia="ru-RU"/>
+        </w:rPr>
+        <w:t xml:space="preserve">' была вызвана </w:t>
       </w:r>
     </w:p>
     <w:p>
@@ -2150,7 +2784,29 @@
           <w:szCs w:val="20"/>
           <w:lang w:eastAsia="ru-RU"/>
         </w:rPr>
-        <w:t xml:space="preserve">             // как метод объекта 'foo'</w:t>
+        <w:t xml:space="preserve">             // как метод объекта '</w:t>
+      </w:r>
+      <w:proofErr w:type="spellStart"/>
+      <w:r>
+        <w:rPr>
+          <w:rFonts w:ascii="Consolas" w:eastAsia="Times New Roman" w:hAnsi="Consolas" w:cs="Consolas"/>
+          <w:color w:val="333333"/>
+          <w:sz w:val="20"/>
+          <w:szCs w:val="20"/>
+          <w:lang w:eastAsia="ru-RU"/>
+        </w:rPr>
+        <w:t>foo</w:t>
+      </w:r>
+      <w:proofErr w:type="spellEnd"/>
+      <w:r>
+        <w:rPr>
+          <w:rFonts w:ascii="Consolas" w:eastAsia="Times New Roman" w:hAnsi="Consolas" w:cs="Consolas"/>
+          <w:color w:val="333333"/>
+          <w:sz w:val="20"/>
+          <w:szCs w:val="20"/>
+          <w:lang w:eastAsia="ru-RU"/>
+        </w:rPr>
+        <w:t>'</w:t>
       </w:r>
     </w:p>
     <w:p>
@@ -2182,6 +2838,7 @@
           <w:lang w:eastAsia="ru-RU"/>
         </w:rPr>
       </w:pPr>
+      <w:proofErr w:type="spellStart"/>
       <w:r>
         <w:rPr>
           <w:rFonts w:ascii="Consolas" w:eastAsia="Times New Roman" w:hAnsi="Consolas" w:cs="Consolas"/>
@@ -2190,7 +2847,62 @@
           <w:szCs w:val="20"/>
           <w:lang w:eastAsia="ru-RU"/>
         </w:rPr>
-        <w:t>let bar = foo.baz;</w:t>
+        <w:t>let</w:t>
+      </w:r>
+      <w:proofErr w:type="spellEnd"/>
+      <w:r>
+        <w:rPr>
+          <w:rFonts w:ascii="Consolas" w:eastAsia="Times New Roman" w:hAnsi="Consolas" w:cs="Consolas"/>
+          <w:color w:val="333333"/>
+          <w:sz w:val="20"/>
+          <w:szCs w:val="20"/>
+          <w:lang w:eastAsia="ru-RU"/>
+        </w:rPr>
+        <w:t xml:space="preserve"> </w:t>
+      </w:r>
+      <w:proofErr w:type="spellStart"/>
+      <w:r>
+        <w:rPr>
+          <w:rFonts w:ascii="Consolas" w:eastAsia="Times New Roman" w:hAnsi="Consolas" w:cs="Consolas"/>
+          <w:color w:val="333333"/>
+          <w:sz w:val="20"/>
+          <w:szCs w:val="20"/>
+          <w:lang w:eastAsia="ru-RU"/>
+        </w:rPr>
+        <w:t>bar</w:t>
+      </w:r>
+      <w:proofErr w:type="spellEnd"/>
+      <w:r>
+        <w:rPr>
+          <w:rFonts w:ascii="Consolas" w:eastAsia="Times New Roman" w:hAnsi="Consolas" w:cs="Consolas"/>
+          <w:color w:val="333333"/>
+          <w:sz w:val="20"/>
+          <w:szCs w:val="20"/>
+          <w:lang w:eastAsia="ru-RU"/>
+        </w:rPr>
+        <w:t xml:space="preserve"> = </w:t>
+      </w:r>
+      <w:proofErr w:type="spellStart"/>
+      <w:r>
+        <w:rPr>
+          <w:rFonts w:ascii="Consolas" w:eastAsia="Times New Roman" w:hAnsi="Consolas" w:cs="Consolas"/>
+          <w:color w:val="333333"/>
+          <w:sz w:val="20"/>
+          <w:szCs w:val="20"/>
+          <w:lang w:eastAsia="ru-RU"/>
+        </w:rPr>
+        <w:t>foo.baz</w:t>
+      </w:r>
+      <w:proofErr w:type="spellEnd"/>
+      <w:r>
+        <w:rPr>
+          <w:rFonts w:ascii="Consolas" w:eastAsia="Times New Roman" w:hAnsi="Consolas" w:cs="Consolas"/>
+          <w:color w:val="333333"/>
+          <w:sz w:val="20"/>
+          <w:szCs w:val="20"/>
+          <w:lang w:eastAsia="ru-RU"/>
+        </w:rPr>
+        <w:t>;</w:t>
       </w:r>
     </w:p>
     <w:p>
@@ -2222,6 +2934,7 @@
           <w:lang w:eastAsia="ru-RU"/>
         </w:rPr>
       </w:pPr>
+      <w:proofErr w:type="spellStart"/>
       <w:r>
         <w:rPr>
           <w:rFonts w:ascii="Consolas" w:eastAsia="Times New Roman" w:hAnsi="Consolas" w:cs="Consolas"/>
@@ -2230,7 +2943,62 @@
           <w:szCs w:val="20"/>
           <w:lang w:eastAsia="ru-RU"/>
         </w:rPr>
-        <w:t>bar();       // 'this' указывает на глобальный объект window, так как при вызове функции</w:t>
+        <w:t>bar</w:t>
+      </w:r>
+      <w:proofErr w:type="spellEnd"/>
+      <w:r>
+        <w:rPr>
+          <w:rFonts w:ascii="Consolas" w:eastAsia="Times New Roman" w:hAnsi="Consolas" w:cs="Consolas"/>
+          <w:color w:val="333333"/>
+          <w:sz w:val="20"/>
+          <w:szCs w:val="20"/>
+          <w:lang w:eastAsia="ru-RU"/>
+        </w:rPr>
+        <w:t>();       // '</w:t>
+      </w:r>
+      <w:proofErr w:type="spellStart"/>
+      <w:r>
+        <w:rPr>
+          <w:rFonts w:ascii="Consolas" w:eastAsia="Times New Roman" w:hAnsi="Consolas" w:cs="Consolas"/>
+          <w:color w:val="333333"/>
+          <w:sz w:val="20"/>
+          <w:szCs w:val="20"/>
+          <w:lang w:eastAsia="ru-RU"/>
+        </w:rPr>
+        <w:t>this</w:t>
+      </w:r>
+      <w:proofErr w:type="spellEnd"/>
+      <w:r>
+        <w:rPr>
+          <w:rFonts w:ascii="Consolas" w:eastAsia="Times New Roman" w:hAnsi="Consolas" w:cs="Consolas"/>
+          <w:color w:val="333333"/>
+          <w:sz w:val="20"/>
+          <w:szCs w:val="20"/>
+          <w:lang w:eastAsia="ru-RU"/>
+        </w:rPr>
+        <w:t xml:space="preserve">' указывает на глобальный объект </w:t>
+      </w:r>
+      <w:proofErr w:type="spellStart"/>
+      <w:r>
+        <w:rPr>
+          <w:rFonts w:ascii="Consolas" w:eastAsia="Times New Roman" w:hAnsi="Consolas" w:cs="Consolas"/>
+          <w:color w:val="333333"/>
+          <w:sz w:val="20"/>
+          <w:szCs w:val="20"/>
+          <w:lang w:eastAsia="ru-RU"/>
+        </w:rPr>
+        <w:t>window</w:t>
+      </w:r>
+      <w:proofErr w:type="spellEnd"/>
+      <w:r>
+        <w:rPr>
+          <w:rFonts w:ascii="Consolas" w:eastAsia="Times New Roman" w:hAnsi="Consolas" w:cs="Consolas"/>
+          <w:color w:val="333333"/>
+          <w:sz w:val="20"/>
+          <w:szCs w:val="20"/>
+          <w:lang w:eastAsia="ru-RU"/>
+        </w:rPr>
+        <w:t>, так как при вызове функции</w:t>
       </w:r>
     </w:p>
     <w:p>
@@ -2338,8 +3106,75 @@
           <w:szCs w:val="24"/>
           <w:shd w:val="clear" w:color="auto" w:fill="FFFFFF"/>
         </w:rPr>
-        <w:t> ES6, лексическое окружение (Lexical Environment) — это термин, который используется для определения связи между идентификаторами и отдельными переменными и функциями на основе структуры лексической вложенности ECMAScript-кода. Лексическое окружение состоит из записи окружения (Environment Record) и ссылки на внешнее лексическое окружение, которая может принимать значение </w:t>
-      </w:r>
+        <w:t> ES6, лексическое окружение (</w:t>
+      </w:r>
+      <w:proofErr w:type="spellStart"/>
+      <w:r>
+        <w:rPr>
+          <w:rFonts w:ascii="Arial" w:hAnsi="Arial" w:cs="Arial"/>
+          <w:color w:val="333333"/>
+          <w:sz w:val="24"/>
+          <w:szCs w:val="24"/>
+          <w:shd w:val="clear" w:color="auto" w:fill="FFFFFF"/>
+        </w:rPr>
+        <w:t>Lexical</w:t>
+      </w:r>
+      <w:proofErr w:type="spellEnd"/>
+      <w:r>
+        <w:rPr>
+          <w:rFonts w:ascii="Arial" w:hAnsi="Arial" w:cs="Arial"/>
+          <w:color w:val="333333"/>
+          <w:sz w:val="24"/>
+          <w:szCs w:val="24"/>
+          <w:shd w:val="clear" w:color="auto" w:fill="FFFFFF"/>
+        </w:rPr>
+        <w:t xml:space="preserve"> Environment) — это термин, который используется для определения связи между идентификаторами и отдельными переменными и функциями на основе структуры лексической вложенности </w:t>
+      </w:r>
+      <w:proofErr w:type="spellStart"/>
+      <w:r>
+        <w:rPr>
+          <w:rFonts w:ascii="Arial" w:hAnsi="Arial" w:cs="Arial"/>
+          <w:color w:val="333333"/>
+          <w:sz w:val="24"/>
+          <w:szCs w:val="24"/>
+          <w:shd w:val="clear" w:color="auto" w:fill="FFFFFF"/>
+        </w:rPr>
+        <w:t>ECMAScript</w:t>
+      </w:r>
+      <w:proofErr w:type="spellEnd"/>
+      <w:r>
+        <w:rPr>
+          <w:rFonts w:ascii="Arial" w:hAnsi="Arial" w:cs="Arial"/>
+          <w:color w:val="333333"/>
+          <w:sz w:val="24"/>
+          <w:szCs w:val="24"/>
+          <w:shd w:val="clear" w:color="auto" w:fill="FFFFFF"/>
+        </w:rPr>
+        <w:t xml:space="preserve">-кода. Лексическое окружение состоит из записи окружения (Environment </w:t>
+      </w:r>
+      <w:proofErr w:type="spellStart"/>
+      <w:r>
+        <w:rPr>
+          <w:rFonts w:ascii="Arial" w:hAnsi="Arial" w:cs="Arial"/>
+          <w:color w:val="333333"/>
+          <w:sz w:val="24"/>
+          <w:szCs w:val="24"/>
+          <w:shd w:val="clear" w:color="auto" w:fill="FFFFFF"/>
+        </w:rPr>
+        <w:t>Record</w:t>
+      </w:r>
+      <w:proofErr w:type="spellEnd"/>
+      <w:r>
+        <w:rPr>
+          <w:rFonts w:ascii="Arial" w:hAnsi="Arial" w:cs="Arial"/>
+          <w:color w:val="333333"/>
+          <w:sz w:val="24"/>
+          <w:szCs w:val="24"/>
+          <w:shd w:val="clear" w:color="auto" w:fill="FFFFFF"/>
+        </w:rPr>
+        <w:t>) и ссылки на внешнее лексическое окружение, которая может принимать значение </w:t>
+      </w:r>
+      <w:proofErr w:type="spellStart"/>
       <w:r>
         <w:rPr>
           <w:rStyle w:val="HTML"/>
@@ -2350,6 +3185,7 @@
         </w:rPr>
         <w:t>null</w:t>
       </w:r>
+      <w:proofErr w:type="spellEnd"/>
       <w:r>
         <w:rPr>
           <w:rFonts w:ascii="Arial" w:hAnsi="Arial" w:cs="Arial"/>
@@ -2424,7 +3260,33 @@
           <w:szCs w:val="24"/>
           <w:shd w:val="clear" w:color="auto" w:fill="FFFFFF"/>
         </w:rPr>
-        <w:t>«Переменная» – это просто свойство специального внутреннего объекта: Environment Record. «Получить или изменить переменную», означает, «получить или изменить свойство этого объекта».</w:t>
+        <w:t xml:space="preserve">«Переменная» – это просто свойство специального внутреннего объекта: Environment </w:t>
+      </w:r>
+      <w:proofErr w:type="spellStart"/>
+      <w:r>
+        <w:rPr>
+          <w:rFonts w:ascii="Arial" w:hAnsi="Arial" w:cs="Arial"/>
+          <w:i w:val="0"/>
+          <w:iCs w:val="0"/>
+          <w:color w:val="333333"/>
+          <w:sz w:val="24"/>
+          <w:szCs w:val="24"/>
+          <w:shd w:val="clear" w:color="auto" w:fill="FFFFFF"/>
+        </w:rPr>
+        <w:t>Record</w:t>
+      </w:r>
+      <w:proofErr w:type="spellEnd"/>
+      <w:r>
+        <w:rPr>
+          <w:rFonts w:ascii="Arial" w:hAnsi="Arial" w:cs="Arial"/>
+          <w:i w:val="0"/>
+          <w:iCs w:val="0"/>
+          <w:color w:val="333333"/>
+          <w:sz w:val="24"/>
+          <w:szCs w:val="24"/>
+          <w:shd w:val="clear" w:color="auto" w:fill="FFFFFF"/>
+        </w:rPr>
+        <w:t>. «Получить или изменить переменную», означает, «получить или изменить свойство этого объекта».</w:t>
       </w:r>
     </w:p>
     <w:p/>
@@ -2515,8 +3377,20 @@
           <w:szCs w:val="24"/>
           <w:lang w:eastAsia="ru-RU"/>
         </w:rPr>
-        <w:t>Environment Record</w:t>
-      </w:r>
+        <w:t xml:space="preserve">Environment </w:t>
+      </w:r>
+      <w:proofErr w:type="spellStart"/>
+      <w:r>
+        <w:rPr>
+          <w:rFonts w:ascii="Arial" w:eastAsia="Times New Roman" w:hAnsi="Arial" w:cs="Arial"/>
+          <w:color w:val="333333"/>
+          <w:sz w:val="24"/>
+          <w:szCs w:val="24"/>
+          <w:lang w:eastAsia="ru-RU"/>
+        </w:rPr>
+        <w:t>Record</w:t>
+      </w:r>
+      <w:proofErr w:type="spellEnd"/>
       <w:r>
         <w:rPr>
           <w:rFonts w:ascii="Arial" w:eastAsia="Times New Roman" w:hAnsi="Arial" w:cs="Arial"/>
@@ -2633,6 +3507,7 @@
         </w:rPr>
         <w:t>Глобальное окружение (или глобальный контекст выполнения) — это лексическое окружение, у которого нет внешнего окружения. Ссылка глобального окружения на внешнее окружение представлена значением </w:t>
       </w:r>
+      <w:proofErr w:type="spellStart"/>
       <w:r>
         <w:rPr>
           <w:rFonts w:ascii="Consolas" w:eastAsia="Times New Roman" w:hAnsi="Consolas" w:cs="Consolas"/>
@@ -2643,6 +3518,7 @@
         </w:rPr>
         <w:t>null</w:t>
       </w:r>
+      <w:proofErr w:type="spellEnd"/>
       <w:r>
         <w:rPr>
           <w:rFonts w:ascii="Arial" w:eastAsia="Times New Roman" w:hAnsi="Arial" w:cs="Arial"/>
@@ -2673,6 +3549,7 @@
         </w:rPr>
         <w:t>, </w:t>
       </w:r>
+      <w:proofErr w:type="spellStart"/>
       <w:r>
         <w:rPr>
           <w:rFonts w:ascii="Consolas" w:eastAsia="Times New Roman" w:hAnsi="Consolas" w:cs="Consolas"/>
@@ -2683,6 +3560,7 @@
         </w:rPr>
         <w:t>Array</w:t>
       </w:r>
+      <w:proofErr w:type="spellEnd"/>
       <w:r>
         <w:rPr>
           <w:rFonts w:ascii="Arial" w:eastAsia="Times New Roman" w:hAnsi="Arial" w:cs="Arial"/>
@@ -2693,6 +3571,7 @@
         </w:rPr>
         <w:t>, и так далее), которые связаны с глобальным объектом, там же находятся и глобальные переменные, определённые пользователем. Значение </w:t>
       </w:r>
+      <w:proofErr w:type="spellStart"/>
       <w:r>
         <w:rPr>
           <w:rFonts w:ascii="Consolas" w:eastAsia="Times New Roman" w:hAnsi="Consolas" w:cs="Consolas"/>
@@ -2703,6 +3582,7 @@
         </w:rPr>
         <w:t>this</w:t>
       </w:r>
+      <w:proofErr w:type="spellEnd"/>
       <w:r>
         <w:rPr>
           <w:rFonts w:ascii="Arial" w:eastAsia="Times New Roman" w:hAnsi="Arial" w:cs="Arial"/>
@@ -2876,7 +3756,31 @@
           <w:sz w:val="24"/>
           <w:szCs w:val="24"/>
         </w:rPr>
-        <w:t>Обратите внимание на то, что в окружении функции декларативная запись окружения, кроме того, содержит объект arguments, который хранит соответствия между индексами и значениями аргументов, переданных функции, и сведения о количестве таких аргументов.</w:t>
+        <w:t xml:space="preserve">Обратите внимание на то, что в окружении функции декларативная запись окружения, кроме того, содержит объект </w:t>
+      </w:r>
+      <w:proofErr w:type="spellStart"/>
+      <w:r>
+        <w:rPr>
+          <w:rFonts w:ascii="Arial" w:hAnsi="Arial" w:cs="Arial"/>
+          <w:b w:val="0"/>
+          <w:bCs w:val="0"/>
+          <w:color w:val="333333"/>
+          <w:sz w:val="24"/>
+          <w:szCs w:val="24"/>
+        </w:rPr>
+        <w:t>arguments</w:t>
+      </w:r>
+      <w:proofErr w:type="spellEnd"/>
+      <w:r>
+        <w:rPr>
+          <w:rFonts w:ascii="Arial" w:hAnsi="Arial" w:cs="Arial"/>
+          <w:b w:val="0"/>
+          <w:bCs w:val="0"/>
+          <w:color w:val="333333"/>
+          <w:sz w:val="24"/>
+          <w:szCs w:val="24"/>
+        </w:rPr>
+        <w:t>, который хранит соответствия между индексами и значениями аргументов, переданных функции, и сведения о количестве таких аргументов.</w:t>
       </w:r>
     </w:p>
     <w:p>
@@ -3041,7 +3945,55 @@
           <w:sz w:val="24"/>
           <w:szCs w:val="24"/>
         </w:rPr>
-        <w:t>Окружение переменных (Variable Environment) — это тоже лексическое окружение, запись окружения которого хранит привязки, созданные посредством команд объявления переменных (VariableStatement) в текущем контексте выполнения.</w:t>
+        <w:t>Окружение переменных (</w:t>
+      </w:r>
+      <w:proofErr w:type="spellStart"/>
+      <w:r>
+        <w:rPr>
+          <w:rFonts w:ascii="Arial" w:hAnsi="Arial" w:cs="Arial"/>
+          <w:b w:val="0"/>
+          <w:bCs w:val="0"/>
+          <w:color w:val="333333"/>
+          <w:sz w:val="24"/>
+          <w:szCs w:val="24"/>
+        </w:rPr>
+        <w:t>Variable</w:t>
+      </w:r>
+      <w:proofErr w:type="spellEnd"/>
+      <w:r>
+        <w:rPr>
+          <w:rFonts w:ascii="Arial" w:hAnsi="Arial" w:cs="Arial"/>
+          <w:b w:val="0"/>
+          <w:bCs w:val="0"/>
+          <w:color w:val="333333"/>
+          <w:sz w:val="24"/>
+          <w:szCs w:val="24"/>
+        </w:rPr>
+        <w:t xml:space="preserve"> Environment) — это тоже лексическое окружение, запись окружения которого хранит привязки, созданные посредством команд объявления переменных (</w:t>
+      </w:r>
+      <w:proofErr w:type="spellStart"/>
+      <w:r>
+        <w:rPr>
+          <w:rFonts w:ascii="Arial" w:hAnsi="Arial" w:cs="Arial"/>
+          <w:b w:val="0"/>
+          <w:bCs w:val="0"/>
+          <w:color w:val="333333"/>
+          <w:sz w:val="24"/>
+          <w:szCs w:val="24"/>
+        </w:rPr>
+        <w:t>VariableStatement</w:t>
+      </w:r>
+      <w:proofErr w:type="spellEnd"/>
+      <w:r>
+        <w:rPr>
+          <w:rFonts w:ascii="Arial" w:hAnsi="Arial" w:cs="Arial"/>
+          <w:b w:val="0"/>
+          <w:bCs w:val="0"/>
+          <w:color w:val="333333"/>
+          <w:sz w:val="24"/>
+          <w:szCs w:val="24"/>
+        </w:rPr>
+        <w:t>) в текущем контексте выполнения.</w:t>
       </w:r>
     </w:p>
     <w:p>
@@ -3093,7 +4045,127 @@
           <w:sz w:val="24"/>
           <w:szCs w:val="24"/>
         </w:rPr>
-        <w:t>В ES6 существует одно различие между компонентами LexicalEnvironment и VariableEnvironment. Оно заключается в том, что первое используется для хранения объявлений функций и переменных, объявленных с помощью ключевых слов let и const, а второе — только для хранения привязок переменных, объявленных с использованием ключевого слова var.</w:t>
+        <w:t xml:space="preserve">В ES6 существует одно различие между компонентами </w:t>
+      </w:r>
+      <w:proofErr w:type="spellStart"/>
+      <w:r>
+        <w:rPr>
+          <w:rFonts w:ascii="Arial" w:hAnsi="Arial" w:cs="Arial"/>
+          <w:b w:val="0"/>
+          <w:bCs w:val="0"/>
+          <w:color w:val="333333"/>
+          <w:sz w:val="24"/>
+          <w:szCs w:val="24"/>
+        </w:rPr>
+        <w:t>LexicalEnvironment</w:t>
+      </w:r>
+      <w:proofErr w:type="spellEnd"/>
+      <w:r>
+        <w:rPr>
+          <w:rFonts w:ascii="Arial" w:hAnsi="Arial" w:cs="Arial"/>
+          <w:b w:val="0"/>
+          <w:bCs w:val="0"/>
+          <w:color w:val="333333"/>
+          <w:sz w:val="24"/>
+          <w:szCs w:val="24"/>
+        </w:rPr>
+        <w:t xml:space="preserve"> и </w:t>
+      </w:r>
+      <w:proofErr w:type="spellStart"/>
+      <w:r>
+        <w:rPr>
+          <w:rFonts w:ascii="Arial" w:hAnsi="Arial" w:cs="Arial"/>
+          <w:b w:val="0"/>
+          <w:bCs w:val="0"/>
+          <w:color w:val="333333"/>
+          <w:sz w:val="24"/>
+          <w:szCs w:val="24"/>
+        </w:rPr>
+        <w:t>VariableEnvironment</w:t>
+      </w:r>
+      <w:proofErr w:type="spellEnd"/>
+      <w:r>
+        <w:rPr>
+          <w:rFonts w:ascii="Arial" w:hAnsi="Arial" w:cs="Arial"/>
+          <w:b w:val="0"/>
+          <w:bCs w:val="0"/>
+          <w:color w:val="333333"/>
+          <w:sz w:val="24"/>
+          <w:szCs w:val="24"/>
+        </w:rPr>
+        <w:t xml:space="preserve">. Оно заключается в том, что первое используется для хранения объявлений функций и переменных, объявленных с помощью ключевых слов </w:t>
+      </w:r>
+      <w:proofErr w:type="spellStart"/>
+      <w:r>
+        <w:rPr>
+          <w:rFonts w:ascii="Arial" w:hAnsi="Arial" w:cs="Arial"/>
+          <w:b w:val="0"/>
+          <w:bCs w:val="0"/>
+          <w:color w:val="333333"/>
+          <w:sz w:val="24"/>
+          <w:szCs w:val="24"/>
+        </w:rPr>
+        <w:t>let</w:t>
+      </w:r>
+      <w:proofErr w:type="spellEnd"/>
+      <w:r>
+        <w:rPr>
+          <w:rFonts w:ascii="Arial" w:hAnsi="Arial" w:cs="Arial"/>
+          <w:b w:val="0"/>
+          <w:bCs w:val="0"/>
+          <w:color w:val="333333"/>
+          <w:sz w:val="24"/>
+          <w:szCs w:val="24"/>
+        </w:rPr>
+        <w:t xml:space="preserve"> и </w:t>
+      </w:r>
+      <w:proofErr w:type="spellStart"/>
+      <w:r>
+        <w:rPr>
+          <w:rFonts w:ascii="Arial" w:hAnsi="Arial" w:cs="Arial"/>
+          <w:b w:val="0"/>
+          <w:bCs w:val="0"/>
+          <w:color w:val="333333"/>
+          <w:sz w:val="24"/>
+          <w:szCs w:val="24"/>
+        </w:rPr>
+        <w:t>const</w:t>
+      </w:r>
+      <w:proofErr w:type="spellEnd"/>
+      <w:r>
+        <w:rPr>
+          <w:rFonts w:ascii="Arial" w:hAnsi="Arial" w:cs="Arial"/>
+          <w:b w:val="0"/>
+          <w:bCs w:val="0"/>
+          <w:color w:val="333333"/>
+          <w:sz w:val="24"/>
+          <w:szCs w:val="24"/>
+        </w:rPr>
+        <w:t xml:space="preserve">, а второе — только для хранения привязок переменных, объявленных с использованием ключевого слова </w:t>
+      </w:r>
+      <w:proofErr w:type="spellStart"/>
+      <w:r>
+        <w:rPr>
+          <w:rFonts w:ascii="Arial" w:hAnsi="Arial" w:cs="Arial"/>
+          <w:b w:val="0"/>
+          <w:bCs w:val="0"/>
+          <w:color w:val="333333"/>
+          <w:sz w:val="24"/>
+          <w:szCs w:val="24"/>
+        </w:rPr>
+        <w:t>var</w:t>
+      </w:r>
+      <w:proofErr w:type="spellEnd"/>
+      <w:r>
+        <w:rPr>
+          <w:rFonts w:ascii="Arial" w:hAnsi="Arial" w:cs="Arial"/>
+          <w:b w:val="0"/>
+          <w:bCs w:val="0"/>
+          <w:color w:val="333333"/>
+          <w:sz w:val="24"/>
+          <w:szCs w:val="24"/>
+        </w:rPr>
+        <w:t>.</w:t>
       </w:r>
     </w:p>
     <w:p>
@@ -3354,7 +4426,103 @@
           <w:sz w:val="24"/>
           <w:szCs w:val="24"/>
         </w:rPr>
-        <w:t>Как вы, вероятно, заметили, переменные и константы, объявленные с помощью ключевых слов let и const, не имеют связанных с ними значений, а переменным, объявленным с помощью ключевого слова var, назначено значение undefined.</w:t>
+        <w:t xml:space="preserve">Как вы, вероятно, заметили, переменные и константы, объявленные с помощью ключевых слов </w:t>
+      </w:r>
+      <w:proofErr w:type="spellStart"/>
+      <w:r>
+        <w:rPr>
+          <w:rFonts w:ascii="Arial" w:hAnsi="Arial" w:cs="Arial"/>
+          <w:b w:val="0"/>
+          <w:bCs w:val="0"/>
+          <w:color w:val="333333"/>
+          <w:sz w:val="24"/>
+          <w:szCs w:val="24"/>
+        </w:rPr>
+        <w:t>let</w:t>
+      </w:r>
+      <w:proofErr w:type="spellEnd"/>
+      <w:r>
+        <w:rPr>
+          <w:rFonts w:ascii="Arial" w:hAnsi="Arial" w:cs="Arial"/>
+          <w:b w:val="0"/>
+          <w:bCs w:val="0"/>
+          <w:color w:val="333333"/>
+          <w:sz w:val="24"/>
+          <w:szCs w:val="24"/>
+        </w:rPr>
+        <w:t xml:space="preserve"> и </w:t>
+      </w:r>
+      <w:proofErr w:type="spellStart"/>
+      <w:r>
+        <w:rPr>
+          <w:rFonts w:ascii="Arial" w:hAnsi="Arial" w:cs="Arial"/>
+          <w:b w:val="0"/>
+          <w:bCs w:val="0"/>
+          <w:color w:val="333333"/>
+          <w:sz w:val="24"/>
+          <w:szCs w:val="24"/>
+        </w:rPr>
+        <w:t>const</w:t>
+      </w:r>
+      <w:proofErr w:type="spellEnd"/>
+      <w:r>
+        <w:rPr>
+          <w:rFonts w:ascii="Arial" w:hAnsi="Arial" w:cs="Arial"/>
+          <w:b w:val="0"/>
+          <w:bCs w:val="0"/>
+          <w:color w:val="333333"/>
+          <w:sz w:val="24"/>
+          <w:szCs w:val="24"/>
+        </w:rPr>
+        <w:t xml:space="preserve">, не имеют связанных с ними значений, а переменным, объявленным с помощью ключевого слова </w:t>
+      </w:r>
+      <w:proofErr w:type="spellStart"/>
+      <w:r>
+        <w:rPr>
+          <w:rFonts w:ascii="Arial" w:hAnsi="Arial" w:cs="Arial"/>
+          <w:b w:val="0"/>
+          <w:bCs w:val="0"/>
+          <w:color w:val="333333"/>
+          <w:sz w:val="24"/>
+          <w:szCs w:val="24"/>
+        </w:rPr>
+        <w:t>var</w:t>
+      </w:r>
+      <w:proofErr w:type="spellEnd"/>
+      <w:r>
+        <w:rPr>
+          <w:rFonts w:ascii="Arial" w:hAnsi="Arial" w:cs="Arial"/>
+          <w:b w:val="0"/>
+          <w:bCs w:val="0"/>
+          <w:color w:val="333333"/>
+          <w:sz w:val="24"/>
+          <w:szCs w:val="24"/>
+        </w:rPr>
+        <w:t xml:space="preserve">, назначено значение </w:t>
+      </w:r>
+      <w:proofErr w:type="spellStart"/>
+      <w:r>
+        <w:rPr>
+          <w:rFonts w:ascii="Arial" w:hAnsi="Arial" w:cs="Arial"/>
+          <w:b w:val="0"/>
+          <w:bCs w:val="0"/>
+          <w:color w:val="333333"/>
+          <w:sz w:val="24"/>
+          <w:szCs w:val="24"/>
+        </w:rPr>
+        <w:t>undefined</w:t>
+      </w:r>
+      <w:proofErr w:type="spellEnd"/>
+      <w:r>
+        <w:rPr>
+          <w:rFonts w:ascii="Arial" w:hAnsi="Arial" w:cs="Arial"/>
+          <w:b w:val="0"/>
+          <w:bCs w:val="0"/>
+          <w:color w:val="333333"/>
+          <w:sz w:val="24"/>
+          <w:szCs w:val="24"/>
+        </w:rPr>
+        <w:t>.</w:t>
       </w:r>
     </w:p>
     <w:p>
@@ -3380,7 +4548,103 @@
           <w:sz w:val="24"/>
           <w:szCs w:val="24"/>
         </w:rPr>
-        <w:t>Это так из-за того, что во время создания контекста в коде осуществляется поиск объявлений переменных и функций, при этом объявления функций целиком хранятся в окружении. Значения переменных, при использовании var, устанавливаются в undefined, а при использовании let или const остаются неинициализированными.</w:t>
+        <w:t xml:space="preserve">Это так из-за того, что во время создания контекста в коде осуществляется поиск объявлений переменных и функций, при этом объявления функций целиком хранятся в окружении. Значения переменных, при использовании </w:t>
+      </w:r>
+      <w:proofErr w:type="spellStart"/>
+      <w:r>
+        <w:rPr>
+          <w:rFonts w:ascii="Arial" w:hAnsi="Arial" w:cs="Arial"/>
+          <w:b w:val="0"/>
+          <w:bCs w:val="0"/>
+          <w:color w:val="333333"/>
+          <w:sz w:val="24"/>
+          <w:szCs w:val="24"/>
+        </w:rPr>
+        <w:t>var</w:t>
+      </w:r>
+      <w:proofErr w:type="spellEnd"/>
+      <w:r>
+        <w:rPr>
+          <w:rFonts w:ascii="Arial" w:hAnsi="Arial" w:cs="Arial"/>
+          <w:b w:val="0"/>
+          <w:bCs w:val="0"/>
+          <w:color w:val="333333"/>
+          <w:sz w:val="24"/>
+          <w:szCs w:val="24"/>
+        </w:rPr>
+        <w:t xml:space="preserve">, устанавливаются в </w:t>
+      </w:r>
+      <w:proofErr w:type="spellStart"/>
+      <w:r>
+        <w:rPr>
+          <w:rFonts w:ascii="Arial" w:hAnsi="Arial" w:cs="Arial"/>
+          <w:b w:val="0"/>
+          <w:bCs w:val="0"/>
+          <w:color w:val="333333"/>
+          <w:sz w:val="24"/>
+          <w:szCs w:val="24"/>
+        </w:rPr>
+        <w:t>undefined</w:t>
+      </w:r>
+      <w:proofErr w:type="spellEnd"/>
+      <w:r>
+        <w:rPr>
+          <w:rFonts w:ascii="Arial" w:hAnsi="Arial" w:cs="Arial"/>
+          <w:b w:val="0"/>
+          <w:bCs w:val="0"/>
+          <w:color w:val="333333"/>
+          <w:sz w:val="24"/>
+          <w:szCs w:val="24"/>
+        </w:rPr>
+        <w:t xml:space="preserve">, а при использовании </w:t>
+      </w:r>
+      <w:proofErr w:type="spellStart"/>
+      <w:r>
+        <w:rPr>
+          <w:rFonts w:ascii="Arial" w:hAnsi="Arial" w:cs="Arial"/>
+          <w:b w:val="0"/>
+          <w:bCs w:val="0"/>
+          <w:color w:val="333333"/>
+          <w:sz w:val="24"/>
+          <w:szCs w:val="24"/>
+        </w:rPr>
+        <w:t>let</w:t>
+      </w:r>
+      <w:proofErr w:type="spellEnd"/>
+      <w:r>
+        <w:rPr>
+          <w:rFonts w:ascii="Arial" w:hAnsi="Arial" w:cs="Arial"/>
+          <w:b w:val="0"/>
+          <w:bCs w:val="0"/>
+          <w:color w:val="333333"/>
+          <w:sz w:val="24"/>
+          <w:szCs w:val="24"/>
+        </w:rPr>
+        <w:t xml:space="preserve"> или </w:t>
+      </w:r>
+      <w:proofErr w:type="spellStart"/>
+      <w:r>
+        <w:rPr>
+          <w:rFonts w:ascii="Arial" w:hAnsi="Arial" w:cs="Arial"/>
+          <w:b w:val="0"/>
+          <w:bCs w:val="0"/>
+          <w:color w:val="333333"/>
+          <w:sz w:val="24"/>
+          <w:szCs w:val="24"/>
+        </w:rPr>
+        <w:t>const</w:t>
+      </w:r>
+      <w:proofErr w:type="spellEnd"/>
+      <w:r>
+        <w:rPr>
+          <w:rFonts w:ascii="Arial" w:hAnsi="Arial" w:cs="Arial"/>
+          <w:b w:val="0"/>
+          <w:bCs w:val="0"/>
+          <w:color w:val="333333"/>
+          <w:sz w:val="24"/>
+          <w:szCs w:val="24"/>
+        </w:rPr>
+        <w:t xml:space="preserve"> остаются неинициализированными.</w:t>
       </w:r>
     </w:p>
     <w:p>
@@ -3406,7 +4670,103 @@
           <w:sz w:val="24"/>
           <w:szCs w:val="24"/>
         </w:rPr>
-        <w:t>Именно поэтому можно получить доступ к переменным, объявленным с помощью var, до их объявления (хотя они и будут иметь значение undefined), но, при попытке доступа к переменным или константам, объявленным с помощью let и const, выполняемой до их объявления, возникает ошибка.</w:t>
+        <w:t xml:space="preserve">Именно поэтому можно получить доступ к переменным, объявленным с помощью </w:t>
+      </w:r>
+      <w:proofErr w:type="spellStart"/>
+      <w:r>
+        <w:rPr>
+          <w:rFonts w:ascii="Arial" w:hAnsi="Arial" w:cs="Arial"/>
+          <w:b w:val="0"/>
+          <w:bCs w:val="0"/>
+          <w:color w:val="333333"/>
+          <w:sz w:val="24"/>
+          <w:szCs w:val="24"/>
+        </w:rPr>
+        <w:t>var</w:t>
+      </w:r>
+      <w:proofErr w:type="spellEnd"/>
+      <w:r>
+        <w:rPr>
+          <w:rFonts w:ascii="Arial" w:hAnsi="Arial" w:cs="Arial"/>
+          <w:b w:val="0"/>
+          <w:bCs w:val="0"/>
+          <w:color w:val="333333"/>
+          <w:sz w:val="24"/>
+          <w:szCs w:val="24"/>
+        </w:rPr>
+        <w:t xml:space="preserve">, до их объявления (хотя они и будут иметь значение </w:t>
+      </w:r>
+      <w:proofErr w:type="spellStart"/>
+      <w:r>
+        <w:rPr>
+          <w:rFonts w:ascii="Arial" w:hAnsi="Arial" w:cs="Arial"/>
+          <w:b w:val="0"/>
+          <w:bCs w:val="0"/>
+          <w:color w:val="333333"/>
+          <w:sz w:val="24"/>
+          <w:szCs w:val="24"/>
+        </w:rPr>
+        <w:t>undefined</w:t>
+      </w:r>
+      <w:proofErr w:type="spellEnd"/>
+      <w:r>
+        <w:rPr>
+          <w:rFonts w:ascii="Arial" w:hAnsi="Arial" w:cs="Arial"/>
+          <w:b w:val="0"/>
+          <w:bCs w:val="0"/>
+          <w:color w:val="333333"/>
+          <w:sz w:val="24"/>
+          <w:szCs w:val="24"/>
+        </w:rPr>
+        <w:t xml:space="preserve">), но, при попытке доступа к переменным или константам, объявленным с помощью </w:t>
+      </w:r>
+      <w:proofErr w:type="spellStart"/>
+      <w:r>
+        <w:rPr>
+          <w:rFonts w:ascii="Arial" w:hAnsi="Arial" w:cs="Arial"/>
+          <w:b w:val="0"/>
+          <w:bCs w:val="0"/>
+          <w:color w:val="333333"/>
+          <w:sz w:val="24"/>
+          <w:szCs w:val="24"/>
+        </w:rPr>
+        <w:t>let</w:t>
+      </w:r>
+      <w:proofErr w:type="spellEnd"/>
+      <w:r>
+        <w:rPr>
+          <w:rFonts w:ascii="Arial" w:hAnsi="Arial" w:cs="Arial"/>
+          <w:b w:val="0"/>
+          <w:bCs w:val="0"/>
+          <w:color w:val="333333"/>
+          <w:sz w:val="24"/>
+          <w:szCs w:val="24"/>
+        </w:rPr>
+        <w:t xml:space="preserve"> и </w:t>
+      </w:r>
+      <w:proofErr w:type="spellStart"/>
+      <w:r>
+        <w:rPr>
+          <w:rFonts w:ascii="Arial" w:hAnsi="Arial" w:cs="Arial"/>
+          <w:b w:val="0"/>
+          <w:bCs w:val="0"/>
+          <w:color w:val="333333"/>
+          <w:sz w:val="24"/>
+          <w:szCs w:val="24"/>
+        </w:rPr>
+        <w:t>const</w:t>
+      </w:r>
+      <w:proofErr w:type="spellEnd"/>
+      <w:r>
+        <w:rPr>
+          <w:rFonts w:ascii="Arial" w:hAnsi="Arial" w:cs="Arial"/>
+          <w:b w:val="0"/>
+          <w:bCs w:val="0"/>
+          <w:color w:val="333333"/>
+          <w:sz w:val="24"/>
+          <w:szCs w:val="24"/>
+        </w:rPr>
+        <w:t>, выполняемой до их объявления, возникает ошибка.</w:t>
       </w:r>
     </w:p>
     <w:p>
@@ -3432,7 +4792,31 @@
           <w:sz w:val="24"/>
           <w:szCs w:val="24"/>
         </w:rPr>
-        <w:t>Только что мы только что описали, называется «поднятием переменных» (Hoisting). Объявления переменных «поднимаются» в верхнюю часть их лексической области видимости до выполнения операций присвоения им каких-либо значений.</w:t>
+        <w:t>Только что мы только что описали, называется «поднятием переменных» (</w:t>
+      </w:r>
+      <w:proofErr w:type="spellStart"/>
+      <w:r>
+        <w:rPr>
+          <w:rFonts w:ascii="Arial" w:hAnsi="Arial" w:cs="Arial"/>
+          <w:b w:val="0"/>
+          <w:bCs w:val="0"/>
+          <w:color w:val="333333"/>
+          <w:sz w:val="24"/>
+          <w:szCs w:val="24"/>
+        </w:rPr>
+        <w:t>Hoisting</w:t>
+      </w:r>
+      <w:proofErr w:type="spellEnd"/>
+      <w:r>
+        <w:rPr>
+          <w:rFonts w:ascii="Arial" w:hAnsi="Arial" w:cs="Arial"/>
+          <w:b w:val="0"/>
+          <w:bCs w:val="0"/>
+          <w:color w:val="333333"/>
+          <w:sz w:val="24"/>
+          <w:szCs w:val="24"/>
+        </w:rPr>
+        <w:t>). Объявления переменных «поднимаются» в верхнюю часть их лексической области видимости до выполнения операций присвоения им каких-либо значений.</w:t>
       </w:r>
     </w:p>
     <w:p>
@@ -3529,7 +4913,55 @@
           <w:szCs w:val="24"/>
         </w:rPr>
         <w:lastRenderedPageBreak/>
-        <w:t>Обратите внимание на то, что если в процессе выполнения кода JS-движок не сможет найти в месте объявления значение переменной, объявленной с помощью ключевого слова let, он присвоит этой переменной значение undefined.</w:t>
+        <w:t xml:space="preserve">Обратите внимание на то, что если в процессе выполнения кода JS-движок не сможет найти в месте объявления значение переменной, объявленной с помощью ключевого слова </w:t>
+      </w:r>
+      <w:proofErr w:type="spellStart"/>
+      <w:r>
+        <w:rPr>
+          <w:rFonts w:ascii="Arial" w:hAnsi="Arial" w:cs="Arial"/>
+          <w:b w:val="0"/>
+          <w:bCs w:val="0"/>
+          <w:color w:val="333333"/>
+          <w:sz w:val="24"/>
+          <w:szCs w:val="24"/>
+        </w:rPr>
+        <w:t>let</w:t>
+      </w:r>
+      <w:proofErr w:type="spellEnd"/>
+      <w:r>
+        <w:rPr>
+          <w:rFonts w:ascii="Arial" w:hAnsi="Arial" w:cs="Arial"/>
+          <w:b w:val="0"/>
+          <w:bCs w:val="0"/>
+          <w:color w:val="333333"/>
+          <w:sz w:val="24"/>
+          <w:szCs w:val="24"/>
+        </w:rPr>
+        <w:t xml:space="preserve">, он присвоит этой переменной значение </w:t>
+      </w:r>
+      <w:proofErr w:type="spellStart"/>
+      <w:r>
+        <w:rPr>
+          <w:rFonts w:ascii="Arial" w:hAnsi="Arial" w:cs="Arial"/>
+          <w:b w:val="0"/>
+          <w:bCs w:val="0"/>
+          <w:color w:val="333333"/>
+          <w:sz w:val="24"/>
+          <w:szCs w:val="24"/>
+        </w:rPr>
+        <w:t>undefined</w:t>
+      </w:r>
+      <w:proofErr w:type="spellEnd"/>
+      <w:r>
+        <w:rPr>
+          <w:rFonts w:ascii="Arial" w:hAnsi="Arial" w:cs="Arial"/>
+          <w:b w:val="0"/>
+          <w:bCs w:val="0"/>
+          <w:color w:val="333333"/>
+          <w:sz w:val="24"/>
+          <w:szCs w:val="24"/>
+        </w:rPr>
+        <w:t>.</w:t>
       </w:r>
     </w:p>
     <w:sectPr>
@@ -4610,6 +6042,7 @@
   <w:style w:type="character" w:default="1" w:styleId="a0">
     <w:name w:val="Default Paragraph Font"/>
     <w:uiPriority w:val="1"/>
+    <w:semiHidden/>
     <w:unhideWhenUsed/>
   </w:style>
   <w:style w:type="table" w:default="1" w:styleId="a1">
